--- a/ПЛАНРАБОТНАДИПЛОМ.docx
+++ b/ПЛАНРАБОТНАДИПЛОМ.docx
@@ -45,6 +45,8 @@
         </w:rPr>
         <w:t>:</w:t>
       </w:r>
+      <w:bookmarkStart w:id="0" w:name="_GoBack"/>
+      <w:bookmarkEnd w:id="0"/>
     </w:p>
     <w:p>
       <w:pPr>
@@ -499,21 +501,7 @@
           <w:sz w:val="28"/>
           <w:szCs w:val="28"/>
         </w:rPr>
-        <w:t xml:space="preserve">Отправляет Заявление на регистрацию (Интеграция с </w:t>
-      </w:r>
-      <w:r>
-        <w:rPr>
-          <w:sz w:val="28"/>
-          <w:szCs w:val="28"/>
-        </w:rPr>
-        <w:t>СЭД ПСО</w:t>
-      </w:r>
-      <w:r>
-        <w:rPr>
-          <w:sz w:val="28"/>
-          <w:szCs w:val="28"/>
-        </w:rPr>
-        <w:t>)</w:t>
+        <w:t>Отправляет Заявление на регистрацию (Интеграция с СЭД ПСО)</w:t>
       </w:r>
     </w:p>
     <w:p>
@@ -535,14 +523,7 @@
           <w:sz w:val="28"/>
           <w:szCs w:val="28"/>
         </w:rPr>
-        <w:t xml:space="preserve">Получает зарегистрированное заявление </w:t>
-      </w:r>
-      <w:r>
-        <w:rPr>
-          <w:sz w:val="28"/>
-          <w:szCs w:val="28"/>
-        </w:rPr>
-        <w:t>(Интеграция с СЭД ПСО)</w:t>
+        <w:t>Получает зарегистрированное заявление (Интеграция с СЭД ПСО)</w:t>
       </w:r>
     </w:p>
     <w:p>
@@ -1033,26 +1014,32 @@
           <w:sz w:val="28"/>
           <w:szCs w:val="28"/>
         </w:rPr>
-        <w:t>Обосновываю выбранную архитектуру развертывания.</w:t>
-      </w:r>
-    </w:p>
-    <w:p>
-      <w:pPr>
-        <w:spacing w:line="360" w:lineRule="auto"/>
-        <w:rPr>
-          <w:sz w:val="28"/>
-          <w:szCs w:val="28"/>
-        </w:rPr>
-      </w:pPr>
-    </w:p>
-    <w:p>
-      <w:pPr>
-        <w:spacing w:line="360" w:lineRule="auto"/>
-        <w:rPr>
-          <w:sz w:val="28"/>
-          <w:szCs w:val="28"/>
-        </w:rPr>
-      </w:pPr>
+        <w:lastRenderedPageBreak/>
+        <w:t>Обосновываю выбранную архитектуру развертывания</w:t>
+      </w:r>
+      <w:r>
+        <w:rPr>
+          <w:sz w:val="28"/>
+          <w:szCs w:val="28"/>
+        </w:rPr>
+        <w:t xml:space="preserve"> (клиентское приложение, серверное приложение, </w:t>
+      </w:r>
+      <w:proofErr w:type="spellStart"/>
+      <w:r>
+        <w:rPr>
+          <w:sz w:val="28"/>
+          <w:szCs w:val="28"/>
+        </w:rPr>
+        <w:t>сэд</w:t>
+      </w:r>
+      <w:proofErr w:type="spellEnd"/>
+      <w:r>
+        <w:rPr>
+          <w:sz w:val="28"/>
+          <w:szCs w:val="28"/>
+        </w:rPr>
+        <w:t xml:space="preserve"> </w:t>
+      </w:r>
       <w:proofErr w:type="spellStart"/>
       <w:proofErr w:type="gramStart"/>
       <w:r>
@@ -1060,6 +1047,88 @@
           <w:sz w:val="28"/>
           <w:szCs w:val="28"/>
         </w:rPr>
+        <w:t>псо</w:t>
+      </w:r>
+      <w:proofErr w:type="spellEnd"/>
+      <w:r>
+        <w:rPr>
+          <w:sz w:val="28"/>
+          <w:szCs w:val="28"/>
+        </w:rPr>
+        <w:t>(</w:t>
+      </w:r>
+      <w:proofErr w:type="gramEnd"/>
+      <w:r>
+        <w:rPr>
+          <w:sz w:val="28"/>
+          <w:szCs w:val="28"/>
+        </w:rPr>
+        <w:t xml:space="preserve">генератор, </w:t>
+      </w:r>
+      <w:proofErr w:type="spellStart"/>
+      <w:r>
+        <w:rPr>
+          <w:sz w:val="28"/>
+          <w:szCs w:val="28"/>
+        </w:rPr>
+        <w:t>пересылатор</w:t>
+      </w:r>
+      <w:proofErr w:type="spellEnd"/>
+      <w:r>
+        <w:rPr>
+          <w:sz w:val="28"/>
+          <w:szCs w:val="28"/>
+        </w:rPr>
+        <w:t>)</w:t>
+      </w:r>
+      <w:r>
+        <w:rPr>
+          <w:sz w:val="28"/>
+          <w:szCs w:val="28"/>
+        </w:rPr>
+        <w:t xml:space="preserve">, </w:t>
+      </w:r>
+      <w:proofErr w:type="spellStart"/>
+      <w:r>
+        <w:rPr>
+          <w:sz w:val="28"/>
+          <w:szCs w:val="28"/>
+        </w:rPr>
+        <w:t>геосервер</w:t>
+      </w:r>
+      <w:proofErr w:type="spellEnd"/>
+      <w:r>
+        <w:rPr>
+          <w:sz w:val="28"/>
+          <w:szCs w:val="28"/>
+        </w:rPr>
+        <w:t>.</w:t>
+      </w:r>
+    </w:p>
+    <w:p>
+      <w:pPr>
+        <w:spacing w:line="360" w:lineRule="auto"/>
+        <w:rPr>
+          <w:sz w:val="28"/>
+          <w:szCs w:val="28"/>
+        </w:rPr>
+      </w:pPr>
+    </w:p>
+    <w:p>
+      <w:pPr>
+        <w:spacing w:line="360" w:lineRule="auto"/>
+        <w:rPr>
+          <w:sz w:val="28"/>
+          <w:szCs w:val="28"/>
+        </w:rPr>
+      </w:pPr>
+      <w:proofErr w:type="spellStart"/>
+      <w:proofErr w:type="gramStart"/>
+      <w:r>
+        <w:rPr>
+          <w:sz w:val="28"/>
+          <w:szCs w:val="28"/>
+        </w:rPr>
         <w:t>Т.к</w:t>
       </w:r>
       <w:proofErr w:type="spellEnd"/>
@@ -1401,8 +1470,63 @@
           <w:szCs w:val="28"/>
         </w:rPr>
       </w:pPr>
-      <w:bookmarkStart w:id="0" w:name="_GoBack"/>
-      <w:bookmarkEnd w:id="0"/>
+    </w:p>
+    <w:p>
+      <w:pPr>
+        <w:rPr>
+          <w:color w:val="FF0000"/>
+          <w:sz w:val="28"/>
+          <w:szCs w:val="28"/>
+        </w:rPr>
+      </w:pPr>
+      <w:r>
+        <w:rPr>
+          <w:sz w:val="28"/>
+          <w:szCs w:val="28"/>
+        </w:rPr>
+        <w:t xml:space="preserve">Так же показываю интеграцию с </w:t>
+      </w:r>
+      <w:proofErr w:type="spellStart"/>
+      <w:r>
+        <w:rPr>
+          <w:sz w:val="28"/>
+          <w:szCs w:val="28"/>
+        </w:rPr>
+        <w:t>геосервером</w:t>
+      </w:r>
+      <w:proofErr w:type="spellEnd"/>
+      <w:r>
+        <w:rPr>
+          <w:sz w:val="28"/>
+          <w:szCs w:val="28"/>
+        </w:rPr>
+        <w:t xml:space="preserve"> – </w:t>
+      </w:r>
+      <w:r>
+        <w:rPr>
+          <w:color w:val="FF0000"/>
+          <w:sz w:val="28"/>
+          <w:szCs w:val="28"/>
+        </w:rPr>
+        <w:t>нужно больше узнать про неё.</w:t>
+      </w:r>
+    </w:p>
+    <w:p>
+      <w:pPr>
+        <w:rPr>
+          <w:color w:val="FF0000"/>
+          <w:sz w:val="28"/>
+          <w:szCs w:val="28"/>
+        </w:rPr>
+      </w:pPr>
+    </w:p>
+    <w:p>
+      <w:pPr>
+        <w:rPr>
+          <w:sz w:val="28"/>
+          <w:szCs w:val="28"/>
+        </w:rPr>
+      </w:pPr>
     </w:p>
     <w:sectPr>
       <w:pgSz w:w="11906" w:h="16838"/>
